--- a/Chức năng.docx
+++ b/Chức năng.docx
@@ -38,16 +38,6 @@
       </w:pPr>
       <w:r>
         <w:rPr>
-          <w:rFonts w:ascii="Segoe UI Emoji" w:hAnsi="Segoe UI Emoji" w:cs="Segoe UI Emoji"/>
-          <w:b/>
-          <w:bCs/>
-          <w:sz w:val="32"/>
-          <w:szCs w:val="32"/>
-        </w:rPr>
-        <w:t>👑</w:t>
-      </w:r>
-      <w:r>
-        <w:rPr>
           <w:rFonts w:ascii="Times New Roman" w:hAnsi="Times New Roman" w:cs="Times New Roman"/>
           <w:b/>
           <w:bCs/>
@@ -206,12 +196,16 @@
         </w:numPr>
         <w:rPr>
           <w:rFonts w:ascii="Times New Roman" w:hAnsi="Times New Roman" w:cs="Times New Roman"/>
-        </w:rPr>
-      </w:pPr>
-      <w:proofErr w:type="spellStart"/>
-      <w:r>
-        <w:rPr>
-          <w:rFonts w:ascii="Times New Roman" w:hAnsi="Times New Roman" w:cs="Times New Roman"/>
+          <w:b/>
+          <w:bCs/>
+        </w:rPr>
+      </w:pPr>
+      <w:proofErr w:type="spellStart"/>
+      <w:r>
+        <w:rPr>
+          <w:rFonts w:ascii="Times New Roman" w:hAnsi="Times New Roman" w:cs="Times New Roman"/>
+          <w:b/>
+          <w:bCs/>
         </w:rPr>
         <w:t>Tạo</w:t>
       </w:r>
@@ -219,6 +213,8 @@
       <w:r>
         <w:rPr>
           <w:rFonts w:ascii="Times New Roman" w:hAnsi="Times New Roman" w:cs="Times New Roman"/>
+          <w:b/>
+          <w:bCs/>
         </w:rPr>
         <w:t>/</w:t>
       </w:r>
@@ -226,6 +222,8 @@
       <w:r>
         <w:rPr>
           <w:rFonts w:ascii="Times New Roman" w:hAnsi="Times New Roman" w:cs="Times New Roman"/>
+          <w:b/>
+          <w:bCs/>
         </w:rPr>
         <w:t>sửa</w:t>
       </w:r>
@@ -233,6 +231,8 @@
       <w:r>
         <w:rPr>
           <w:rFonts w:ascii="Times New Roman" w:hAnsi="Times New Roman" w:cs="Times New Roman"/>
+          <w:b/>
+          <w:bCs/>
         </w:rPr>
         <w:t>/</w:t>
       </w:r>
@@ -240,6 +240,8 @@
       <w:r>
         <w:rPr>
           <w:rFonts w:ascii="Times New Roman" w:hAnsi="Times New Roman" w:cs="Times New Roman"/>
+          <w:b/>
+          <w:bCs/>
         </w:rPr>
         <w:t>xóa</w:t>
       </w:r>
@@ -247,13 +249,17 @@
       <w:r>
         <w:rPr>
           <w:rFonts w:ascii="Times New Roman" w:hAnsi="Times New Roman" w:cs="Times New Roman"/>
-        </w:rPr>
-        <w:t xml:space="preserve"> </w:t>
-      </w:r>
-      <w:proofErr w:type="spellStart"/>
-      <w:r>
-        <w:rPr>
-          <w:rFonts w:ascii="Times New Roman" w:hAnsi="Times New Roman" w:cs="Times New Roman"/>
+          <w:b/>
+          <w:bCs/>
+        </w:rPr>
+        <w:t xml:space="preserve"> </w:t>
+      </w:r>
+      <w:proofErr w:type="spellStart"/>
+      <w:r>
+        <w:rPr>
+          <w:rFonts w:ascii="Times New Roman" w:hAnsi="Times New Roman" w:cs="Times New Roman"/>
+          <w:b/>
+          <w:bCs/>
         </w:rPr>
         <w:t>tài</w:t>
       </w:r>
@@ -261,13 +267,17 @@
       <w:r>
         <w:rPr>
           <w:rFonts w:ascii="Times New Roman" w:hAnsi="Times New Roman" w:cs="Times New Roman"/>
-        </w:rPr>
-        <w:t xml:space="preserve"> </w:t>
-      </w:r>
-      <w:proofErr w:type="spellStart"/>
-      <w:r>
-        <w:rPr>
-          <w:rFonts w:ascii="Times New Roman" w:hAnsi="Times New Roman" w:cs="Times New Roman"/>
+          <w:b/>
+          <w:bCs/>
+        </w:rPr>
+        <w:t xml:space="preserve"> </w:t>
+      </w:r>
+      <w:proofErr w:type="spellStart"/>
+      <w:r>
+        <w:rPr>
+          <w:rFonts w:ascii="Times New Roman" w:hAnsi="Times New Roman" w:cs="Times New Roman"/>
+          <w:b/>
+          <w:bCs/>
         </w:rPr>
         <w:t>khoản</w:t>
       </w:r>
@@ -362,12 +372,16 @@
         </w:numPr>
         <w:rPr>
           <w:rFonts w:ascii="Times New Roman" w:hAnsi="Times New Roman" w:cs="Times New Roman"/>
-        </w:rPr>
-      </w:pPr>
-      <w:proofErr w:type="spellStart"/>
-      <w:r>
-        <w:rPr>
-          <w:rFonts w:ascii="Times New Roman" w:hAnsi="Times New Roman" w:cs="Times New Roman"/>
+          <w:b/>
+          <w:bCs/>
+        </w:rPr>
+      </w:pPr>
+      <w:proofErr w:type="spellStart"/>
+      <w:r>
+        <w:rPr>
+          <w:rFonts w:ascii="Times New Roman" w:hAnsi="Times New Roman" w:cs="Times New Roman"/>
+          <w:b/>
+          <w:bCs/>
         </w:rPr>
         <w:t>Khóa</w:t>
       </w:r>
@@ -375,6 +389,8 @@
       <w:r>
         <w:rPr>
           <w:rFonts w:ascii="Times New Roman" w:hAnsi="Times New Roman" w:cs="Times New Roman"/>
+          <w:b/>
+          <w:bCs/>
         </w:rPr>
         <w:t xml:space="preserve"> / </w:t>
       </w:r>
@@ -382,6 +398,8 @@
       <w:r>
         <w:rPr>
           <w:rFonts w:ascii="Times New Roman" w:hAnsi="Times New Roman" w:cs="Times New Roman"/>
+          <w:b/>
+          <w:bCs/>
         </w:rPr>
         <w:t>mở</w:t>
       </w:r>
@@ -389,13 +407,17 @@
       <w:r>
         <w:rPr>
           <w:rFonts w:ascii="Times New Roman" w:hAnsi="Times New Roman" w:cs="Times New Roman"/>
-        </w:rPr>
-        <w:t xml:space="preserve"> </w:t>
-      </w:r>
-      <w:proofErr w:type="spellStart"/>
-      <w:r>
-        <w:rPr>
-          <w:rFonts w:ascii="Times New Roman" w:hAnsi="Times New Roman" w:cs="Times New Roman"/>
+          <w:b/>
+          <w:bCs/>
+        </w:rPr>
+        <w:t xml:space="preserve"> </w:t>
+      </w:r>
+      <w:proofErr w:type="spellStart"/>
+      <w:r>
+        <w:rPr>
+          <w:rFonts w:ascii="Times New Roman" w:hAnsi="Times New Roman" w:cs="Times New Roman"/>
+          <w:b/>
+          <w:bCs/>
         </w:rPr>
         <w:t>khóa</w:t>
       </w:r>
@@ -403,13 +425,17 @@
       <w:r>
         <w:rPr>
           <w:rFonts w:ascii="Times New Roman" w:hAnsi="Times New Roman" w:cs="Times New Roman"/>
-        </w:rPr>
-        <w:t xml:space="preserve"> </w:t>
-      </w:r>
-      <w:proofErr w:type="spellStart"/>
-      <w:r>
-        <w:rPr>
-          <w:rFonts w:ascii="Times New Roman" w:hAnsi="Times New Roman" w:cs="Times New Roman"/>
+          <w:b/>
+          <w:bCs/>
+        </w:rPr>
+        <w:t xml:space="preserve"> </w:t>
+      </w:r>
+      <w:proofErr w:type="spellStart"/>
+      <w:r>
+        <w:rPr>
+          <w:rFonts w:ascii="Times New Roman" w:hAnsi="Times New Roman" w:cs="Times New Roman"/>
+          <w:b/>
+          <w:bCs/>
         </w:rPr>
         <w:t>tài</w:t>
       </w:r>
@@ -417,13 +443,17 @@
       <w:r>
         <w:rPr>
           <w:rFonts w:ascii="Times New Roman" w:hAnsi="Times New Roman" w:cs="Times New Roman"/>
-        </w:rPr>
-        <w:t xml:space="preserve"> </w:t>
-      </w:r>
-      <w:proofErr w:type="spellStart"/>
-      <w:r>
-        <w:rPr>
-          <w:rFonts w:ascii="Times New Roman" w:hAnsi="Times New Roman" w:cs="Times New Roman"/>
+          <w:b/>
+          <w:bCs/>
+        </w:rPr>
+        <w:t xml:space="preserve"> </w:t>
+      </w:r>
+      <w:proofErr w:type="spellStart"/>
+      <w:r>
+        <w:rPr>
+          <w:rFonts w:ascii="Times New Roman" w:hAnsi="Times New Roman" w:cs="Times New Roman"/>
+          <w:b/>
+          <w:bCs/>
         </w:rPr>
         <w:t>khoản</w:t>
       </w:r>
@@ -468,12 +498,16 @@
         </w:numPr>
         <w:rPr>
           <w:rFonts w:ascii="Times New Roman" w:hAnsi="Times New Roman" w:cs="Times New Roman"/>
-        </w:rPr>
-      </w:pPr>
-      <w:proofErr w:type="spellStart"/>
-      <w:r>
-        <w:rPr>
-          <w:rFonts w:ascii="Times New Roman" w:hAnsi="Times New Roman" w:cs="Times New Roman"/>
+          <w:b/>
+          <w:bCs/>
+        </w:rPr>
+      </w:pPr>
+      <w:proofErr w:type="spellStart"/>
+      <w:r>
+        <w:rPr>
+          <w:rFonts w:ascii="Times New Roman" w:hAnsi="Times New Roman" w:cs="Times New Roman"/>
+          <w:b/>
+          <w:bCs/>
         </w:rPr>
         <w:t>Tạo</w:t>
       </w:r>
@@ -481,13 +515,17 @@
       <w:r>
         <w:rPr>
           <w:rFonts w:ascii="Times New Roman" w:hAnsi="Times New Roman" w:cs="Times New Roman"/>
-        </w:rPr>
-        <w:t xml:space="preserve"> </w:t>
-      </w:r>
-      <w:proofErr w:type="spellStart"/>
-      <w:r>
-        <w:rPr>
-          <w:rFonts w:ascii="Times New Roman" w:hAnsi="Times New Roman" w:cs="Times New Roman"/>
+          <w:b/>
+          <w:bCs/>
+        </w:rPr>
+        <w:t xml:space="preserve"> </w:t>
+      </w:r>
+      <w:proofErr w:type="spellStart"/>
+      <w:r>
+        <w:rPr>
+          <w:rFonts w:ascii="Times New Roman" w:hAnsi="Times New Roman" w:cs="Times New Roman"/>
+          <w:b/>
+          <w:bCs/>
         </w:rPr>
         <w:t>mới</w:t>
       </w:r>
@@ -495,6 +533,8 @@
       <w:r>
         <w:rPr>
           <w:rFonts w:ascii="Times New Roman" w:hAnsi="Times New Roman" w:cs="Times New Roman"/>
+          <w:b/>
+          <w:bCs/>
         </w:rPr>
         <w:t xml:space="preserve"> CLB, </w:t>
       </w:r>
@@ -502,6 +542,8 @@
       <w:r>
         <w:rPr>
           <w:rFonts w:ascii="Times New Roman" w:hAnsi="Times New Roman" w:cs="Times New Roman"/>
+          <w:b/>
+          <w:bCs/>
         </w:rPr>
         <w:t>phân</w:t>
       </w:r>
@@ -509,13 +551,17 @@
       <w:r>
         <w:rPr>
           <w:rFonts w:ascii="Times New Roman" w:hAnsi="Times New Roman" w:cs="Times New Roman"/>
-        </w:rPr>
-        <w:t xml:space="preserve"> </w:t>
-      </w:r>
-      <w:proofErr w:type="spellStart"/>
-      <w:r>
-        <w:rPr>
-          <w:rFonts w:ascii="Times New Roman" w:hAnsi="Times New Roman" w:cs="Times New Roman"/>
+          <w:b/>
+          <w:bCs/>
+        </w:rPr>
+        <w:t xml:space="preserve"> </w:t>
+      </w:r>
+      <w:proofErr w:type="spellStart"/>
+      <w:r>
+        <w:rPr>
+          <w:rFonts w:ascii="Times New Roman" w:hAnsi="Times New Roman" w:cs="Times New Roman"/>
+          <w:b/>
+          <w:bCs/>
         </w:rPr>
         <w:t>công</w:t>
       </w:r>
@@ -523,6 +569,8 @@
       <w:r>
         <w:rPr>
           <w:rFonts w:ascii="Times New Roman" w:hAnsi="Times New Roman" w:cs="Times New Roman"/>
+          <w:b/>
+          <w:bCs/>
         </w:rPr>
         <w:t xml:space="preserve"> Admin CLB</w:t>
       </w:r>
@@ -535,12 +583,16 @@
         </w:numPr>
         <w:rPr>
           <w:rFonts w:ascii="Times New Roman" w:hAnsi="Times New Roman" w:cs="Times New Roman"/>
-        </w:rPr>
-      </w:pPr>
-      <w:proofErr w:type="spellStart"/>
-      <w:r>
-        <w:rPr>
-          <w:rFonts w:ascii="Times New Roman" w:hAnsi="Times New Roman" w:cs="Times New Roman"/>
+          <w:b/>
+          <w:bCs/>
+        </w:rPr>
+      </w:pPr>
+      <w:proofErr w:type="spellStart"/>
+      <w:r>
+        <w:rPr>
+          <w:rFonts w:ascii="Times New Roman" w:hAnsi="Times New Roman" w:cs="Times New Roman"/>
+          <w:b/>
+          <w:bCs/>
         </w:rPr>
         <w:t>Cập</w:t>
       </w:r>
@@ -548,13 +600,17 @@
       <w:r>
         <w:rPr>
           <w:rFonts w:ascii="Times New Roman" w:hAnsi="Times New Roman" w:cs="Times New Roman"/>
-        </w:rPr>
-        <w:t xml:space="preserve"> </w:t>
-      </w:r>
-      <w:proofErr w:type="spellStart"/>
-      <w:r>
-        <w:rPr>
-          <w:rFonts w:ascii="Times New Roman" w:hAnsi="Times New Roman" w:cs="Times New Roman"/>
+          <w:b/>
+          <w:bCs/>
+        </w:rPr>
+        <w:t xml:space="preserve"> </w:t>
+      </w:r>
+      <w:proofErr w:type="spellStart"/>
+      <w:r>
+        <w:rPr>
+          <w:rFonts w:ascii="Times New Roman" w:hAnsi="Times New Roman" w:cs="Times New Roman"/>
+          <w:b/>
+          <w:bCs/>
         </w:rPr>
         <w:t>nhật</w:t>
       </w:r>
@@ -562,6 +618,8 @@
       <w:r>
         <w:rPr>
           <w:rFonts w:ascii="Times New Roman" w:hAnsi="Times New Roman" w:cs="Times New Roman"/>
+          <w:b/>
+          <w:bCs/>
         </w:rPr>
         <w:t xml:space="preserve"> / </w:t>
       </w:r>
@@ -569,6 +627,8 @@
       <w:r>
         <w:rPr>
           <w:rFonts w:ascii="Times New Roman" w:hAnsi="Times New Roman" w:cs="Times New Roman"/>
+          <w:b/>
+          <w:bCs/>
         </w:rPr>
         <w:t>xóa</w:t>
       </w:r>
@@ -576,6 +636,8 @@
       <w:r>
         <w:rPr>
           <w:rFonts w:ascii="Times New Roman" w:hAnsi="Times New Roman" w:cs="Times New Roman"/>
+          <w:b/>
+          <w:bCs/>
         </w:rPr>
         <w:t xml:space="preserve"> CLB</w:t>
       </w:r>
@@ -999,23 +1061,13 @@
       </w:pPr>
       <w:r>
         <w:rPr>
-          <w:rFonts w:ascii="Segoe UI Emoji" w:hAnsi="Segoe UI Emoji" w:cs="Segoe UI Emoji"/>
+          <w:rFonts w:ascii="Times New Roman" w:hAnsi="Times New Roman" w:cs="Times New Roman"/>
           <w:b/>
           <w:bCs/>
           <w:sz w:val="32"/>
           <w:szCs w:val="32"/>
         </w:rPr>
-        <w:t>🛠️</w:t>
-      </w:r>
-      <w:r>
-        <w:rPr>
-          <w:rFonts w:ascii="Times New Roman" w:hAnsi="Times New Roman" w:cs="Times New Roman"/>
-          <w:b/>
-          <w:bCs/>
-          <w:sz w:val="32"/>
-          <w:szCs w:val="32"/>
-        </w:rPr>
-        <w:t xml:space="preserve"> Admin CLB (</w:t>
+        <w:t>Admin CLB (</w:t>
       </w:r>
       <w:proofErr w:type="spellStart"/>
       <w:r>
@@ -2803,23 +2855,13 @@
       </w:pPr>
       <w:r>
         <w:rPr>
-          <w:rFonts w:ascii="Segoe UI Emoji" w:hAnsi="Segoe UI Emoji" w:cs="Segoe UI Emoji"/>
+          <w:rFonts w:ascii="Times New Roman" w:hAnsi="Times New Roman" w:cs="Times New Roman"/>
           <w:b/>
           <w:bCs/>
           <w:sz w:val="32"/>
           <w:szCs w:val="32"/>
         </w:rPr>
-        <w:t>👥</w:t>
-      </w:r>
-      <w:r>
-        <w:rPr>
-          <w:rFonts w:ascii="Times New Roman" w:hAnsi="Times New Roman" w:cs="Times New Roman"/>
-          <w:b/>
-          <w:bCs/>
-          <w:sz w:val="32"/>
-          <w:szCs w:val="32"/>
-        </w:rPr>
-        <w:t xml:space="preserve"> Thành </w:t>
+        <w:t xml:space="preserve">Thành </w:t>
       </w:r>
       <w:proofErr w:type="spellStart"/>
       <w:r>
@@ -3958,29 +4000,17 @@
           <w:szCs w:val="32"/>
         </w:rPr>
       </w:pPr>
-      <w:proofErr w:type="gramStart"/>
-      <w:r>
-        <w:rPr>
-          <w:rFonts w:ascii="Segoe UI Emoji" w:hAnsi="Segoe UI Emoji" w:cs="Segoe UI Emoji"/>
+      <w:r>
+        <w:rPr>
+          <w:rFonts w:ascii="Times New Roman" w:hAnsi="Times New Roman" w:cs="Times New Roman"/>
           <w:b/>
           <w:bCs/>
           <w:sz w:val="32"/>
           <w:szCs w:val="32"/>
         </w:rPr>
-        <w:t>👤</w:t>
-      </w:r>
-      <w:r>
-        <w:rPr>
-          <w:rFonts w:ascii="Times New Roman" w:hAnsi="Times New Roman" w:cs="Times New Roman"/>
-          <w:b/>
-          <w:bCs/>
-          <w:sz w:val="32"/>
-          <w:szCs w:val="32"/>
-        </w:rPr>
-        <w:t xml:space="preserve">  (</w:t>
-      </w:r>
-      <w:proofErr w:type="spellStart"/>
-      <w:proofErr w:type="gramEnd"/>
+        <w:t xml:space="preserve"> (</w:t>
+      </w:r>
+      <w:proofErr w:type="spellStart"/>
       <w:r>
         <w:rPr>
           <w:rFonts w:ascii="Times New Roman" w:hAnsi="Times New Roman" w:cs="Times New Roman"/>
@@ -4642,7 +4672,7 @@
       </w:pPr>
       <w:r>
         <w:rPr>
-          <w:rFonts w:ascii="Segoe UI Emoji" w:eastAsia="Times New Roman" w:hAnsi="Segoe UI Emoji" w:cs="Segoe UI Emoji"/>
+          <w:rFonts w:ascii="Times New Roman" w:eastAsia="Times New Roman" w:hAnsi="Times New Roman" w:cs="Times New Roman"/>
           <w:b/>
           <w:bCs/>
           <w:color w:val="EE0000"/>
@@ -4651,8 +4681,9 @@
           <w:szCs w:val="48"/>
           <w14:ligatures w14:val="none"/>
         </w:rPr>
-        <w:t>🎯</w:t>
-      </w:r>
+        <w:t xml:space="preserve">Use Case Chi </w:t>
+      </w:r>
+      <w:proofErr w:type="spellStart"/>
       <w:r>
         <w:rPr>
           <w:rFonts w:ascii="Times New Roman" w:eastAsia="Times New Roman" w:hAnsi="Times New Roman" w:cs="Times New Roman"/>
@@ -4664,20 +4695,6 @@
           <w:szCs w:val="48"/>
           <w14:ligatures w14:val="none"/>
         </w:rPr>
-        <w:t xml:space="preserve"> Use Case Chi </w:t>
-      </w:r>
-      <w:proofErr w:type="spellStart"/>
-      <w:r>
-        <w:rPr>
-          <w:rFonts w:ascii="Times New Roman" w:eastAsia="Times New Roman" w:hAnsi="Times New Roman" w:cs="Times New Roman"/>
-          <w:b/>
-          <w:bCs/>
-          <w:color w:val="EE0000"/>
-          <w:kern w:val="36"/>
-          <w:sz w:val="48"/>
-          <w:szCs w:val="48"/>
-          <w14:ligatures w14:val="none"/>
-        </w:rPr>
         <w:t>tiết</w:t>
       </w:r>
       <w:proofErr w:type="spellEnd"/>
@@ -4696,18 +4713,6 @@
           <w14:ligatures w14:val="none"/>
         </w:rPr>
       </w:pPr>
-      <w:r>
-        <w:rPr>
-          <w:rFonts w:ascii="Segoe UI Emoji" w:eastAsia="Times New Roman" w:hAnsi="Segoe UI Emoji" w:cs="Segoe UI Emoji"/>
-          <w:b/>
-          <w:bCs/>
-          <w:kern w:val="0"/>
-          <w:sz w:val="36"/>
-          <w:szCs w:val="36"/>
-          <w14:ligatures w14:val="none"/>
-        </w:rPr>
-        <w:t>👑</w:t>
-      </w:r>
       <w:r>
         <w:rPr>
           <w:rFonts w:ascii="Times New Roman" w:eastAsia="Times New Roman" w:hAnsi="Times New Roman" w:cs="Times New Roman"/>
@@ -5555,7 +5560,7 @@
       </w:r>
       <w:r>
         <w:rPr>
-          <w:rFonts w:ascii="Courier New" w:eastAsia="Times New Roman" w:hAnsi="Courier New" w:cs="Courier New"/>
+          <w:rFonts w:ascii="Times New Roman" w:eastAsia="Times New Roman" w:hAnsi="Times New Roman" w:cs="Times New Roman"/>
           <w:kern w:val="0"/>
           <w:sz w:val="20"/>
           <w:szCs w:val="20"/>
@@ -5573,7 +5578,7 @@
       </w:r>
       <w:r>
         <w:rPr>
-          <w:rFonts w:ascii="Courier New" w:eastAsia="Times New Roman" w:hAnsi="Courier New" w:cs="Courier New"/>
+          <w:rFonts w:ascii="Times New Roman" w:eastAsia="Times New Roman" w:hAnsi="Times New Roman" w:cs="Times New Roman"/>
           <w:kern w:val="0"/>
           <w:sz w:val="20"/>
           <w:szCs w:val="20"/>
@@ -5591,7 +5596,7 @@
       </w:r>
       <w:r>
         <w:rPr>
-          <w:rFonts w:ascii="Courier New" w:eastAsia="Times New Roman" w:hAnsi="Courier New" w:cs="Courier New"/>
+          <w:rFonts w:ascii="Times New Roman" w:eastAsia="Times New Roman" w:hAnsi="Times New Roman" w:cs="Times New Roman"/>
           <w:kern w:val="0"/>
           <w:sz w:val="20"/>
           <w:szCs w:val="20"/>
@@ -7177,7 +7182,7 @@
       </w:r>
       <w:r>
         <w:rPr>
-          <w:rFonts w:ascii="Courier New" w:eastAsia="Times New Roman" w:hAnsi="Courier New" w:cs="Courier New"/>
+          <w:rFonts w:ascii="Times New Roman" w:eastAsia="Times New Roman" w:hAnsi="Times New Roman" w:cs="Times New Roman"/>
           <w:kern w:val="0"/>
           <w:sz w:val="20"/>
           <w:szCs w:val="20"/>
@@ -7195,7 +7200,7 @@
       </w:r>
       <w:r>
         <w:rPr>
-          <w:rFonts w:ascii="Courier New" w:eastAsia="Times New Roman" w:hAnsi="Courier New" w:cs="Courier New"/>
+          <w:rFonts w:ascii="Times New Roman" w:eastAsia="Times New Roman" w:hAnsi="Times New Roman" w:cs="Times New Roman"/>
           <w:kern w:val="0"/>
           <w:sz w:val="20"/>
           <w:szCs w:val="20"/>
@@ -7221,16 +7226,6 @@
           <w14:ligatures w14:val="none"/>
         </w:rPr>
       </w:pPr>
-      <w:r>
-        <w:rPr>
-          <w:rFonts w:ascii="Times New Roman" w:eastAsia="Times New Roman" w:hAnsi="Times New Roman" w:cs="Times New Roman"/>
-          <w:kern w:val="0"/>
-          <w14:ligatures w14:val="none"/>
-        </w:rPr>
-        <w:pict w14:anchorId="1C79014E">
-          <v:rect id="_x0000_i1025" style="width:0;height:1.5pt" o:hralign="center" o:hrstd="t" o:hr="t" fillcolor="#a0a0a0" stroked="f"/>
-        </w:pict>
-      </w:r>
     </w:p>
     <w:p>
       <w:pPr>
@@ -7248,7 +7243,7 @@
       </w:pPr>
       <w:r>
         <w:rPr>
-          <w:rFonts w:ascii="Segoe UI Emoji" w:eastAsia="Times New Roman" w:hAnsi="Segoe UI Emoji" w:cs="Segoe UI Emoji"/>
+          <w:rFonts w:ascii="Times New Roman" w:eastAsia="Times New Roman" w:hAnsi="Times New Roman" w:cs="Times New Roman"/>
           <w:b/>
           <w:bCs/>
           <w:kern w:val="0"/>
@@ -7257,23 +7252,11 @@
           <w14:ligatures w14:val="none"/>
         </w:rPr>
         <w:lastRenderedPageBreak/>
-        <w:t>🛠️</w:t>
-      </w:r>
-      <w:r>
-        <w:rPr>
-          <w:rFonts w:ascii="Times New Roman" w:eastAsia="Times New Roman" w:hAnsi="Times New Roman" w:cs="Times New Roman"/>
-          <w:b/>
-          <w:bCs/>
-          <w:kern w:val="0"/>
-          <w:sz w:val="36"/>
-          <w:szCs w:val="36"/>
-          <w14:ligatures w14:val="none"/>
-        </w:rPr>
         <w:t xml:space="preserve"> Leader (Admin CLB - </w:t>
       </w:r>
       <w:r>
         <w:rPr>
-          <w:rFonts w:ascii="Courier New" w:eastAsia="Times New Roman" w:hAnsi="Courier New" w:cs="Courier New"/>
+          <w:rFonts w:ascii="Times New Roman" w:eastAsia="Times New Roman" w:hAnsi="Times New Roman" w:cs="Times New Roman"/>
           <w:b/>
           <w:bCs/>
           <w:kern w:val="0"/>
@@ -7641,7 +7624,7 @@
       <w:proofErr w:type="spellStart"/>
       <w:r>
         <w:rPr>
-          <w:rFonts w:ascii="Courier New" w:eastAsia="Times New Roman" w:hAnsi="Courier New" w:cs="Courier New"/>
+          <w:rFonts w:ascii="Times New Roman" w:eastAsia="Times New Roman" w:hAnsi="Times New Roman" w:cs="Times New Roman"/>
           <w:kern w:val="0"/>
           <w:sz w:val="20"/>
           <w:szCs w:val="20"/>
@@ -7966,7 +7949,7 @@
       </w:r>
       <w:r>
         <w:rPr>
-          <w:rFonts w:ascii="Courier New" w:eastAsia="Times New Roman" w:hAnsi="Courier New" w:cs="Courier New"/>
+          <w:rFonts w:ascii="Times New Roman" w:eastAsia="Times New Roman" w:hAnsi="Times New Roman" w:cs="Times New Roman"/>
           <w:kern w:val="0"/>
           <w:sz w:val="20"/>
           <w:szCs w:val="20"/>
@@ -8210,7 +8193,7 @@
       </w:r>
       <w:r>
         <w:rPr>
-          <w:rFonts w:ascii="Courier New" w:eastAsia="Times New Roman" w:hAnsi="Courier New" w:cs="Courier New"/>
+          <w:rFonts w:ascii="Times New Roman" w:eastAsia="Times New Roman" w:hAnsi="Times New Roman" w:cs="Times New Roman"/>
           <w:kern w:val="0"/>
           <w:sz w:val="20"/>
           <w:szCs w:val="20"/>
@@ -9051,7 +9034,7 @@
       <w:proofErr w:type="spellStart"/>
       <w:r>
         <w:rPr>
-          <w:rFonts w:ascii="Courier New" w:eastAsia="Times New Roman" w:hAnsi="Courier New" w:cs="Courier New"/>
+          <w:rFonts w:ascii="Times New Roman" w:eastAsia="Times New Roman" w:hAnsi="Times New Roman" w:cs="Times New Roman"/>
           <w:kern w:val="0"/>
           <w:sz w:val="20"/>
           <w:szCs w:val="20"/>
@@ -9933,16 +9916,6 @@
           <w14:ligatures w14:val="none"/>
         </w:rPr>
       </w:pPr>
-      <w:r>
-        <w:rPr>
-          <w:rFonts w:ascii="Times New Roman" w:eastAsia="Times New Roman" w:hAnsi="Times New Roman" w:cs="Times New Roman"/>
-          <w:kern w:val="0"/>
-          <w14:ligatures w14:val="none"/>
-        </w:rPr>
-        <w:pict w14:anchorId="6933D4D1">
-          <v:rect id="_x0000_i1026" style="width:0;height:1.5pt" o:hralign="center" o:hrstd="t" o:hr="t" fillcolor="#a0a0a0" stroked="f"/>
-        </w:pict>
-      </w:r>
     </w:p>
     <w:p>
       <w:pPr>
@@ -9960,7 +9933,7 @@
       </w:pPr>
       <w:r>
         <w:rPr>
-          <w:rFonts w:ascii="Segoe UI Emoji" w:eastAsia="Times New Roman" w:hAnsi="Segoe UI Emoji" w:cs="Segoe UI Emoji"/>
+          <w:rFonts w:ascii="Times New Roman" w:eastAsia="Times New Roman" w:hAnsi="Times New Roman" w:cs="Times New Roman"/>
           <w:b/>
           <w:bCs/>
           <w:kern w:val="0"/>
@@ -9968,8 +9941,9 @@
           <w:szCs w:val="36"/>
           <w14:ligatures w14:val="none"/>
         </w:rPr>
-        <w:t>👥</w:t>
-      </w:r>
+        <w:t xml:space="preserve">Member (Thành </w:t>
+      </w:r>
+      <w:proofErr w:type="spellStart"/>
       <w:r>
         <w:rPr>
           <w:rFonts w:ascii="Times New Roman" w:eastAsia="Times New Roman" w:hAnsi="Times New Roman" w:cs="Times New Roman"/>
@@ -9980,9 +9954,9 @@
           <w:szCs w:val="36"/>
           <w14:ligatures w14:val="none"/>
         </w:rPr>
-        <w:t xml:space="preserve"> Member (Thành </w:t>
-      </w:r>
-      <w:proofErr w:type="spellStart"/>
+        <w:t>viên</w:t>
+      </w:r>
+      <w:proofErr w:type="spellEnd"/>
       <w:r>
         <w:rPr>
           <w:rFonts w:ascii="Times New Roman" w:eastAsia="Times New Roman" w:hAnsi="Times New Roman" w:cs="Times New Roman"/>
@@ -9993,9 +9967,20 @@
           <w:szCs w:val="36"/>
           <w14:ligatures w14:val="none"/>
         </w:rPr>
-        <w:t>viên</w:t>
-      </w:r>
-      <w:proofErr w:type="spellEnd"/>
+        <w:t xml:space="preserve"> CLB - </w:t>
+      </w:r>
+      <w:r>
+        <w:rPr>
+          <w:rFonts w:ascii="Times New Roman" w:eastAsia="Times New Roman" w:hAnsi="Times New Roman" w:cs="Times New Roman"/>
+          <w:b/>
+          <w:bCs/>
+          <w:kern w:val="0"/>
+          <w:sz w:val="20"/>
+          <w:szCs w:val="20"/>
+          <w14:ligatures w14:val="none"/>
+        </w:rPr>
+        <w:t>Role = member</w:t>
+      </w:r>
       <w:r>
         <w:rPr>
           <w:rFonts w:ascii="Times New Roman" w:eastAsia="Times New Roman" w:hAnsi="Times New Roman" w:cs="Times New Roman"/>
@@ -10006,30 +9991,6 @@
           <w:szCs w:val="36"/>
           <w14:ligatures w14:val="none"/>
         </w:rPr>
-        <w:t xml:space="preserve"> CLB - </w:t>
-      </w:r>
-      <w:r>
-        <w:rPr>
-          <w:rFonts w:ascii="Courier New" w:eastAsia="Times New Roman" w:hAnsi="Courier New" w:cs="Courier New"/>
-          <w:b/>
-          <w:bCs/>
-          <w:kern w:val="0"/>
-          <w:sz w:val="20"/>
-          <w:szCs w:val="20"/>
-          <w14:ligatures w14:val="none"/>
-        </w:rPr>
-        <w:t>Role = member</w:t>
-      </w:r>
-      <w:r>
-        <w:rPr>
-          <w:rFonts w:ascii="Times New Roman" w:eastAsia="Times New Roman" w:hAnsi="Times New Roman" w:cs="Times New Roman"/>
-          <w:b/>
-          <w:bCs/>
-          <w:kern w:val="0"/>
-          <w:sz w:val="36"/>
-          <w:szCs w:val="36"/>
-          <w14:ligatures w14:val="none"/>
-        </w:rPr>
         <w:t>)</w:t>
       </w:r>
     </w:p>
@@ -10057,7 +10018,6 @@
           <w:szCs w:val="27"/>
           <w14:ligatures w14:val="none"/>
         </w:rPr>
-        <w:lastRenderedPageBreak/>
         <w:t xml:space="preserve">1. Quản </w:t>
       </w:r>
       <w:proofErr w:type="spellStart"/>
@@ -10200,6 +10160,7 @@
           <w:kern w:val="0"/>
           <w14:ligatures w14:val="none"/>
         </w:rPr>
+        <w:lastRenderedPageBreak/>
         <w:t>Actor:</w:t>
       </w:r>
       <w:r>
@@ -11858,7 +11819,7 @@
       </w:pPr>
       <w:r>
         <w:rPr>
-          <w:rFonts w:ascii="Segoe UI Emoji" w:eastAsia="Times New Roman" w:hAnsi="Segoe UI Emoji" w:cs="Segoe UI Emoji"/>
+          <w:rFonts w:ascii="Times New Roman" w:eastAsia="Times New Roman" w:hAnsi="Times New Roman" w:cs="Times New Roman"/>
           <w:b/>
           <w:bCs/>
           <w:kern w:val="0"/>
@@ -11866,19 +11827,7 @@
           <w:szCs w:val="36"/>
           <w14:ligatures w14:val="none"/>
         </w:rPr>
-        <w:t>👤</w:t>
-      </w:r>
-      <w:r>
-        <w:rPr>
-          <w:rFonts w:ascii="Times New Roman" w:eastAsia="Times New Roman" w:hAnsi="Times New Roman" w:cs="Times New Roman"/>
-          <w:b/>
-          <w:bCs/>
-          <w:kern w:val="0"/>
-          <w:sz w:val="36"/>
-          <w:szCs w:val="36"/>
-          <w14:ligatures w14:val="none"/>
-        </w:rPr>
-        <w:t xml:space="preserve"> Guest (</w:t>
+        <w:t>Guest (</w:t>
       </w:r>
       <w:proofErr w:type="spellStart"/>
       <w:r>
@@ -12686,7 +12635,6 @@
           <w:kern w:val="0"/>
           <w14:ligatures w14:val="none"/>
         </w:rPr>
-        <w:lastRenderedPageBreak/>
         <w:t>Steps:</w:t>
       </w:r>
     </w:p>
@@ -12710,6 +12658,7 @@
           <w:kern w:val="0"/>
           <w14:ligatures w14:val="none"/>
         </w:rPr>
+        <w:lastRenderedPageBreak/>
         <w:t>Điền</w:t>
       </w:r>
       <w:proofErr w:type="spellEnd"/>
@@ -13019,7 +12968,7 @@
       </w:r>
       <w:r>
         <w:rPr>
-          <w:rFonts w:ascii="Courier New" w:eastAsia="Times New Roman" w:hAnsi="Courier New" w:cs="Courier New"/>
+          <w:rFonts w:ascii="Times New Roman" w:eastAsia="Times New Roman" w:hAnsi="Times New Roman" w:cs="Times New Roman"/>
           <w:kern w:val="0"/>
           <w:sz w:val="20"/>
           <w:szCs w:val="20"/>
@@ -14716,14 +14665,6 @@
           <w:rFonts w:ascii="Times New Roman" w:hAnsi="Times New Roman" w:cs="Times New Roman"/>
         </w:rPr>
       </w:pPr>
-      <w:r>
-        <w:rPr>
-          <w:rFonts w:ascii="Times New Roman" w:hAnsi="Times New Roman" w:cs="Times New Roman"/>
-        </w:rPr>
-        <w:pict w14:anchorId="2B5E2E84">
-          <v:rect id="_x0000_i1028" style="width:0;height:1.5pt" o:hralign="center" o:hrstd="t" o:hr="t" fillcolor="#a0a0a0" stroked="f"/>
-        </w:pict>
-      </w:r>
     </w:p>
     <w:p>
       <w:pPr>
@@ -15683,14 +15624,6 @@
           <w:rFonts w:ascii="Times New Roman" w:hAnsi="Times New Roman" w:cs="Times New Roman"/>
         </w:rPr>
       </w:pPr>
-      <w:r>
-        <w:rPr>
-          <w:rFonts w:ascii="Times New Roman" w:hAnsi="Times New Roman" w:cs="Times New Roman"/>
-        </w:rPr>
-        <w:pict w14:anchorId="572B4CDA">
-          <v:rect id="_x0000_i1029" style="width:0;height:1.5pt" o:hralign="center" o:hrstd="t" o:hr="t" fillcolor="#a0a0a0" stroked="f"/>
-        </w:pict>
-      </w:r>
     </w:p>
     <w:p>
       <w:pPr>
@@ -17229,14 +17162,6 @@
           <w:rFonts w:ascii="Times New Roman" w:hAnsi="Times New Roman" w:cs="Times New Roman"/>
         </w:rPr>
       </w:pPr>
-      <w:r>
-        <w:rPr>
-          <w:rFonts w:ascii="Times New Roman" w:hAnsi="Times New Roman" w:cs="Times New Roman"/>
-        </w:rPr>
-        <w:pict w14:anchorId="33302B4D">
-          <v:rect id="_x0000_i1030" style="width:0;height:1.5pt" o:hralign="center" o:hrstd="t" o:hr="t" fillcolor="#a0a0a0" stroked="f"/>
-        </w:pict>
-      </w:r>
     </w:p>
     <w:p>
       <w:pPr>
@@ -18511,14 +18436,6 @@
           <w:rFonts w:ascii="Times New Roman" w:hAnsi="Times New Roman" w:cs="Times New Roman"/>
         </w:rPr>
       </w:pPr>
-      <w:r>
-        <w:rPr>
-          <w:rFonts w:ascii="Times New Roman" w:hAnsi="Times New Roman" w:cs="Times New Roman"/>
-        </w:rPr>
-        <w:pict w14:anchorId="59F9F639">
-          <v:rect id="_x0000_i1031" style="width:0;height:1.5pt" o:hralign="center" o:hrstd="t" o:hr="t" fillcolor="#a0a0a0" stroked="f"/>
-        </w:pict>
-      </w:r>
     </w:p>
     <w:p>
       <w:pPr>
@@ -19923,14 +19840,6 @@
           <w:rFonts w:ascii="Times New Roman" w:hAnsi="Times New Roman" w:cs="Times New Roman"/>
         </w:rPr>
       </w:pPr>
-      <w:r>
-        <w:rPr>
-          <w:rFonts w:ascii="Times New Roman" w:hAnsi="Times New Roman" w:cs="Times New Roman"/>
-        </w:rPr>
-        <w:pict w14:anchorId="6567CCF6">
-          <v:rect id="_x0000_i1032" style="width:0;height:1.5pt" o:hralign="center" o:hrstd="t" o:hr="t" fillcolor="#a0a0a0" stroked="f"/>
-        </w:pict>
-      </w:r>
     </w:p>
     <w:p>
       <w:pPr>
@@ -21195,14 +21104,6 @@
           <w:rFonts w:ascii="Times New Roman" w:hAnsi="Times New Roman" w:cs="Times New Roman"/>
         </w:rPr>
       </w:pPr>
-      <w:r>
-        <w:rPr>
-          <w:rFonts w:ascii="Times New Roman" w:hAnsi="Times New Roman" w:cs="Times New Roman"/>
-        </w:rPr>
-        <w:pict w14:anchorId="5A2ED48E">
-          <v:rect id="_x0000_i1033" style="width:0;height:1.5pt" o:hralign="center" o:hrstd="t" o:hr="t" fillcolor="#a0a0a0" stroked="f"/>
-        </w:pict>
-      </w:r>
     </w:p>
     <w:p>
       <w:pPr>

--- a/Chức năng.docx
+++ b/Chức năng.docx
@@ -11799,7 +11799,7 @@
           <w14:ligatures w14:val="none"/>
         </w:rPr>
         <w:pict w14:anchorId="04783AB5">
-          <v:rect id="_x0000_i1027" style="width:0;height:1.5pt" o:hralign="center" o:hrstd="t" o:hr="t" fillcolor="#a0a0a0" stroked="f"/>
+          <v:rect id="_x0000_i1025" style="width:0;height:1.5pt" o:hralign="center" o:hrstd="t" o:hr="t" fillcolor="#a0a0a0" stroked="f"/>
         </w:pict>
       </w:r>
     </w:p>
@@ -23845,9 +23845,9 @@
       <w:lvlJc w:val="left"/>
       <w:pPr>
         <w:tabs>
-          <w:tab w:val="num" w:pos="720"/>
+          <w:tab w:val="num" w:pos="540"/>
         </w:tabs>
-        <w:ind w:left="720" w:hanging="360"/>
+        <w:ind w:left="540" w:hanging="360"/>
       </w:pPr>
     </w:lvl>
     <w:lvl w:ilvl="1">
@@ -23857,9 +23857,9 @@
       <w:lvlJc w:val="left"/>
       <w:pPr>
         <w:tabs>
-          <w:tab w:val="num" w:pos="1440"/>
+          <w:tab w:val="num" w:pos="1260"/>
         </w:tabs>
-        <w:ind w:left="1440" w:hanging="360"/>
+        <w:ind w:left="1260" w:hanging="360"/>
       </w:pPr>
       <w:rPr>
         <w:rFonts w:ascii="Courier New" w:hAnsi="Courier New" w:hint="default"/>
@@ -23873,9 +23873,9 @@
       <w:lvlJc w:val="left"/>
       <w:pPr>
         <w:tabs>
-          <w:tab w:val="num" w:pos="2160"/>
+          <w:tab w:val="num" w:pos="1980"/>
         </w:tabs>
-        <w:ind w:left="2160" w:hanging="360"/>
+        <w:ind w:left="1980" w:hanging="360"/>
       </w:pPr>
     </w:lvl>
     <w:lvl w:ilvl="3" w:tentative="1">
@@ -23885,9 +23885,9 @@
       <w:lvlJc w:val="left"/>
       <w:pPr>
         <w:tabs>
-          <w:tab w:val="num" w:pos="2880"/>
+          <w:tab w:val="num" w:pos="2700"/>
         </w:tabs>
-        <w:ind w:left="2880" w:hanging="360"/>
+        <w:ind w:left="2700" w:hanging="360"/>
       </w:pPr>
     </w:lvl>
     <w:lvl w:ilvl="4" w:tentative="1">
@@ -23897,9 +23897,9 @@
       <w:lvlJc w:val="left"/>
       <w:pPr>
         <w:tabs>
-          <w:tab w:val="num" w:pos="3600"/>
+          <w:tab w:val="num" w:pos="3420"/>
         </w:tabs>
-        <w:ind w:left="3600" w:hanging="360"/>
+        <w:ind w:left="3420" w:hanging="360"/>
       </w:pPr>
     </w:lvl>
     <w:lvl w:ilvl="5" w:tentative="1">
@@ -23909,9 +23909,9 @@
       <w:lvlJc w:val="left"/>
       <w:pPr>
         <w:tabs>
-          <w:tab w:val="num" w:pos="4320"/>
+          <w:tab w:val="num" w:pos="4140"/>
         </w:tabs>
-        <w:ind w:left="4320" w:hanging="360"/>
+        <w:ind w:left="4140" w:hanging="360"/>
       </w:pPr>
     </w:lvl>
     <w:lvl w:ilvl="6" w:tentative="1">
@@ -23921,9 +23921,9 @@
       <w:lvlJc w:val="left"/>
       <w:pPr>
         <w:tabs>
-          <w:tab w:val="num" w:pos="5040"/>
+          <w:tab w:val="num" w:pos="4860"/>
         </w:tabs>
-        <w:ind w:left="5040" w:hanging="360"/>
+        <w:ind w:left="4860" w:hanging="360"/>
       </w:pPr>
     </w:lvl>
     <w:lvl w:ilvl="7" w:tentative="1">
@@ -23933,9 +23933,9 @@
       <w:lvlJc w:val="left"/>
       <w:pPr>
         <w:tabs>
-          <w:tab w:val="num" w:pos="5760"/>
+          <w:tab w:val="num" w:pos="5580"/>
         </w:tabs>
-        <w:ind w:left="5760" w:hanging="360"/>
+        <w:ind w:left="5580" w:hanging="360"/>
       </w:pPr>
     </w:lvl>
     <w:lvl w:ilvl="8" w:tentative="1">
@@ -23945,9 +23945,9 @@
       <w:lvlJc w:val="left"/>
       <w:pPr>
         <w:tabs>
-          <w:tab w:val="num" w:pos="6480"/>
+          <w:tab w:val="num" w:pos="6300"/>
         </w:tabs>
-        <w:ind w:left="6480" w:hanging="360"/>
+        <w:ind w:left="6300" w:hanging="360"/>
       </w:pPr>
     </w:lvl>
   </w:abstractNum>
